--- a/jmesa/RUP/Requerimientos/Supplementary SpecificationCrear Modelo de Lógica de Negocio.docx
+++ b/jmesa/RUP/Requerimientos/Supplementary SpecificationCrear Modelo de Lógica de Negocio.docx
@@ -4068,16 +4068,7 @@
         <w:rPr>
           <w:i w:val="0"/>
         </w:rPr>
-        <w:t xml:space="preserve"> (</w:t>
-      </w:r>
-      <w:r>
-        <w:t>C:\MDVRP</w:t>
-      </w:r>
-      <w:r>
-        <w:rPr>
-          <w:i w:val="0"/>
-        </w:rPr>
-        <w:t xml:space="preserve">) </w:t>
+        <w:t xml:space="preserve"> </w:t>
       </w:r>
     </w:p>
     <w:p/>
@@ -4114,23 +4105,6 @@
       <w:bookmarkEnd w:id="24"/>
     </w:p>
     <w:p>
-      <w:r>
-        <w:t>Modelo grafico</w:t>
-      </w:r>
-    </w:p>
-    <w:p/>
-    <w:p>
-      <w:pPr>
-        <w:pStyle w:val="Ttulo2"/>
-      </w:pPr>
-      <w:bookmarkStart w:id="25" w:name="_Toc245116974"/>
-      <w:r>
-        <w:t>Flujo Básico</w:t>
-      </w:r>
-      <w:bookmarkEnd w:id="25"/>
-    </w:p>
-    <w:p/>
-    <w:p>
       <w:pPr>
         <w:pStyle w:val="Ttulo3"/>
         <w:numPr>
@@ -4138,27 +4112,25 @@
           <w:numId w:val="23"/>
         </w:numPr>
       </w:pPr>
-      <w:bookmarkStart w:id="26" w:name="_Toc245116975"/>
-      <w:r>
-        <w:t xml:space="preserve">El usuario selecciona </w:t>
-      </w:r>
-      <w:r>
-        <w:t xml:space="preserve">en </w:t>
-      </w:r>
-      <w:r>
-        <w:t>el menú</w:t>
-      </w:r>
-      <w:r>
-        <w:t xml:space="preserve"> File -&gt; New </w:t>
-      </w:r>
-      <w:r>
-        <w:t xml:space="preserve"> </w:t>
-      </w:r>
-      <w:r>
-        <w:t>y crea un nuevo MDVRP.diagram</w:t>
-      </w:r>
-      <w:bookmarkEnd w:id="26"/>
-    </w:p>
+      <w:r>
+        <w:t>Modelo grafico</w:t>
+      </w:r>
+      <w:r>
+        <w:t>.</w:t>
+      </w:r>
+    </w:p>
+    <w:p/>
+    <w:p>
+      <w:pPr>
+        <w:pStyle w:val="Ttulo2"/>
+      </w:pPr>
+      <w:bookmarkStart w:id="25" w:name="_Toc245116974"/>
+      <w:r>
+        <w:t>Flujo Básico</w:t>
+      </w:r>
+      <w:bookmarkEnd w:id="25"/>
+    </w:p>
+    <w:p/>
     <w:p>
       <w:pPr>
         <w:pStyle w:val="Ttulo3"/>
@@ -4166,42 +4138,27 @@
           <w:ilvl w:val="2"/>
           <w:numId w:val="23"/>
         </w:numPr>
-        <w:rPr>
-          <w:i w:val="0"/>
-        </w:rPr>
-      </w:pPr>
-      <w:bookmarkStart w:id="27" w:name="_Toc245116976"/>
-      <w:r>
-        <w:rPr>
-          <w:i w:val="0"/>
-        </w:rPr>
-        <w:t xml:space="preserve">El usuario ingresa la ruta donde debe guardar el diagram model </w:t>
-      </w:r>
-      <w:r>
-        <w:t>default.mdvrp_diagram</w:t>
-      </w:r>
-      <w:r>
-        <w:rPr>
-          <w:i w:val="0"/>
-        </w:rPr>
-        <w:t xml:space="preserve"> (</w:t>
-      </w:r>
-      <w:r>
-        <w:t>C:\MDVRP</w:t>
-      </w:r>
-      <w:r>
-        <w:rPr>
-          <w:i w:val="0"/>
-        </w:rPr>
-        <w:t>)</w:t>
-      </w:r>
-      <w:bookmarkEnd w:id="27"/>
-      <w:r>
-        <w:rPr>
-          <w:i w:val="0"/>
-        </w:rPr>
+      </w:pPr>
+      <w:bookmarkStart w:id="26" w:name="_Toc245116975"/>
+      <w:r>
+        <w:t xml:space="preserve">El usuario selecciona </w:t>
+      </w:r>
+      <w:r>
+        <w:t xml:space="preserve">en </w:t>
+      </w:r>
+      <w:r>
+        <w:t>el menú</w:t>
+      </w:r>
+      <w:r>
+        <w:t xml:space="preserve"> File -&gt; New </w:t>
+      </w:r>
+      <w:r>
         <w:t xml:space="preserve"> </w:t>
       </w:r>
+      <w:r>
+        <w:t>y crea un nuevo MDVRP.diagram</w:t>
+      </w:r>
+      <w:bookmarkEnd w:id="26"/>
     </w:p>
     <w:p>
       <w:pPr>
@@ -4210,13 +4167,25 @@
           <w:ilvl w:val="2"/>
           <w:numId w:val="23"/>
         </w:numPr>
-      </w:pPr>
-      <w:bookmarkStart w:id="28" w:name="_Toc245116977"/>
-      <w:r>
         <w:rPr>
           <w:i w:val="0"/>
         </w:rPr>
-        <w:t>El usuario ingresa la ruta donde debe guardar el domain model default.mdvrp (</w:t>
+      </w:pPr>
+      <w:bookmarkStart w:id="27" w:name="_Toc245116976"/>
+      <w:r>
+        <w:rPr>
+          <w:i w:val="0"/>
+        </w:rPr>
+        <w:t xml:space="preserve">El usuario ingresa la ruta donde debe guardar el diagram model </w:t>
+      </w:r>
+      <w:r>
+        <w:t>default.mdvrp_diagram</w:t>
+      </w:r>
+      <w:r>
+        <w:rPr>
+          <w:i w:val="0"/>
+        </w:rPr>
+        <w:t xml:space="preserve"> (</w:t>
       </w:r>
       <w:r>
         <w:t>C:\MDVRP</w:t>
@@ -4227,7 +4196,13 @@
         </w:rPr>
         <w:t>)</w:t>
       </w:r>
-      <w:bookmarkEnd w:id="28"/>
+      <w:bookmarkEnd w:id="27"/>
+      <w:r>
+        <w:rPr>
+          <w:i w:val="0"/>
+        </w:rPr>
+        <w:t xml:space="preserve"> </w:t>
+      </w:r>
     </w:p>
     <w:p>
       <w:pPr>
@@ -4236,42 +4211,24 @@
           <w:ilvl w:val="2"/>
           <w:numId w:val="23"/>
         </w:numPr>
+      </w:pPr>
+      <w:bookmarkStart w:id="28" w:name="_Toc245116977"/>
+      <w:r>
         <w:rPr>
           <w:i w:val="0"/>
         </w:rPr>
-      </w:pPr>
-      <w:bookmarkStart w:id="29" w:name="_Toc245116978"/>
+        <w:t>El usuario ingresa la ruta donde debe guardar el domain model default.mdvrp (</w:t>
+      </w:r>
+      <w:r>
+        <w:t>C:\MDVRP</w:t>
+      </w:r>
       <w:r>
         <w:rPr>
           <w:i w:val="0"/>
         </w:rPr>
-        <w:t xml:space="preserve">El usuario selecciona </w:t>
-      </w:r>
-      <w:r>
-        <w:rPr>
-          <w:i w:val="0"/>
-        </w:rPr>
-        <w:t>primitivas</w:t>
-      </w:r>
-      <w:r>
-        <w:rPr>
-          <w:i w:val="0"/>
-        </w:rPr>
-        <w:t xml:space="preserve"> de la paleta de componentes y los plasma en el </w:t>
-      </w:r>
-      <w:r>
-        <w:rPr>
-          <w:i w:val="0"/>
-        </w:rPr>
-        <w:t>dashboard</w:t>
-      </w:r>
-      <w:r>
-        <w:rPr>
-          <w:i w:val="0"/>
-        </w:rPr>
-        <w:t xml:space="preserve"> (Flota, Centros, clientes).</w:t>
-      </w:r>
-      <w:bookmarkEnd w:id="29"/>
+        <w:t>)</w:t>
+      </w:r>
+      <w:bookmarkEnd w:id="28"/>
     </w:p>
     <w:p>
       <w:pPr>
@@ -4280,30 +4237,42 @@
           <w:ilvl w:val="2"/>
           <w:numId w:val="23"/>
         </w:numPr>
-      </w:pPr>
-      <w:bookmarkStart w:id="30" w:name="_Toc245116979"/>
-      <w:r>
-        <w:t xml:space="preserve">El usuario configura parámetros de cada componente </w:t>
-      </w:r>
-      <w:r>
-        <w:t>plasmado</w:t>
-      </w:r>
-      <w:r>
-        <w:t xml:space="preserve"> en el </w:t>
-      </w:r>
-      <w:r>
+        <w:rPr>
+          <w:i w:val="0"/>
+        </w:rPr>
+      </w:pPr>
+      <w:bookmarkStart w:id="29" w:name="_Toc245116978"/>
+      <w:r>
+        <w:rPr>
+          <w:i w:val="0"/>
+        </w:rPr>
+        <w:t xml:space="preserve">El usuario selecciona </w:t>
+      </w:r>
+      <w:r>
+        <w:rPr>
+          <w:i w:val="0"/>
+        </w:rPr>
+        <w:t>primitivas</w:t>
+      </w:r>
+      <w:r>
+        <w:rPr>
+          <w:i w:val="0"/>
+        </w:rPr>
+        <w:t xml:space="preserve"> de la paleta de componentes y los plasma en el </w:t>
+      </w:r>
+      <w:r>
+        <w:rPr>
+          <w:i w:val="0"/>
+        </w:rPr>
         <w:t>dashboard</w:t>
       </w:r>
       <w:r>
-        <w:t xml:space="preserve"> para cada componente</w:t>
-      </w:r>
-      <w:r>
-        <w:t>.</w:t>
-      </w:r>
-      <w:bookmarkEnd w:id="30"/>
-      <w:r>
-        <w:t xml:space="preserve"> </w:t>
-      </w:r>
+        <w:rPr>
+          <w:i w:val="0"/>
+        </w:rPr>
+        <w:t xml:space="preserve"> (Flota, Centros, clientes).</w:t>
+      </w:r>
+      <w:bookmarkEnd w:id="29"/>
     </w:p>
     <w:p>
       <w:pPr>
@@ -4312,49 +4281,31 @@
           <w:ilvl w:val="2"/>
           <w:numId w:val="23"/>
         </w:numPr>
-        <w:rPr>
-          <w:i w:val="0"/>
-        </w:rPr>
-      </w:pPr>
-      <w:bookmarkStart w:id="31" w:name="_Toc245116980"/>
-      <w:r>
-        <w:rPr>
-          <w:i w:val="0"/>
-        </w:rPr>
-        <w:t xml:space="preserve">Una vez terminado o en el transcurso de la elaboración del modelo el usuario selecciona el icono de guardar o en el menú File - &gt; </w:t>
-      </w:r>
-      <w:r>
-        <w:rPr>
-          <w:i w:val="0"/>
-        </w:rPr>
+      </w:pPr>
+      <w:bookmarkStart w:id="30" w:name="_Toc245116979"/>
+      <w:r>
+        <w:t xml:space="preserve">El usuario configura parámetros de cada componente </w:t>
+      </w:r>
+      <w:r>
+        <w:t>plasmado</w:t>
+      </w:r>
+      <w:r>
+        <w:t xml:space="preserve"> en el </w:t>
+      </w:r>
+      <w:r>
+        <w:t>dashboard</w:t>
+      </w:r>
+      <w:r>
+        <w:t xml:space="preserve"> para cada componente</w:t>
+      </w:r>
+      <w:r>
+        <w:t>.</w:t>
+      </w:r>
+      <w:bookmarkEnd w:id="30"/>
+      <w:r>
         <w:t xml:space="preserve"> </w:t>
       </w:r>
-      <w:r>
-        <w:rPr>
-          <w:i w:val="0"/>
-        </w:rPr>
-        <w:t>Save o Sav</w:t>
-      </w:r>
-      <w:r>
-        <w:rPr>
-          <w:i w:val="0"/>
-        </w:rPr>
-        <w:t>e All.</w:t>
-      </w:r>
-      <w:bookmarkEnd w:id="31"/>
-    </w:p>
-    <w:p/>
-    <w:p>
-      <w:pPr>
-        <w:pStyle w:val="Ttulo2"/>
-      </w:pPr>
-      <w:bookmarkStart w:id="32" w:name="_Toc245116981"/>
-      <w:r>
-        <w:t>Flujos Alternativos</w:t>
-      </w:r>
-      <w:bookmarkEnd w:id="32"/>
-    </w:p>
-    <w:p/>
+    </w:p>
     <w:p>
       <w:pPr>
         <w:pStyle w:val="Ttulo3"/>
@@ -4362,22 +4313,49 @@
           <w:ilvl w:val="2"/>
           <w:numId w:val="23"/>
         </w:numPr>
-      </w:pPr>
-      <w:bookmarkStart w:id="33" w:name="_Toc245116982"/>
-      <w:r>
-        <w:t xml:space="preserve">El usuario puede seleccionar el tamaño y tipo de letra </w:t>
-      </w:r>
-      <w:r>
-        <w:t xml:space="preserve">del parámetro nombre de cada </w:t>
-      </w:r>
-      <w:r>
-        <w:t>primitiva</w:t>
-      </w:r>
-      <w:r>
-        <w:t>.</w:t>
-      </w:r>
-      <w:bookmarkEnd w:id="33"/>
-    </w:p>
+        <w:rPr>
+          <w:i w:val="0"/>
+        </w:rPr>
+      </w:pPr>
+      <w:bookmarkStart w:id="31" w:name="_Toc245116980"/>
+      <w:r>
+        <w:rPr>
+          <w:i w:val="0"/>
+        </w:rPr>
+        <w:t xml:space="preserve">Una vez terminado o en el transcurso de la elaboración del modelo el usuario selecciona el icono de guardar o en el menú File - &gt; </w:t>
+      </w:r>
+      <w:r>
+        <w:rPr>
+          <w:i w:val="0"/>
+        </w:rPr>
+        <w:t xml:space="preserve"> </w:t>
+      </w:r>
+      <w:r>
+        <w:rPr>
+          <w:i w:val="0"/>
+        </w:rPr>
+        <w:t>Save o Sav</w:t>
+      </w:r>
+      <w:r>
+        <w:rPr>
+          <w:i w:val="0"/>
+        </w:rPr>
+        <w:t>e All.</w:t>
+      </w:r>
+      <w:bookmarkEnd w:id="31"/>
+    </w:p>
+    <w:p/>
+    <w:p>
+      <w:pPr>
+        <w:pStyle w:val="Ttulo2"/>
+      </w:pPr>
+      <w:bookmarkStart w:id="32" w:name="_Toc245116981"/>
+      <w:r>
+        <w:t>Flujos Alternativos</w:t>
+      </w:r>
+      <w:bookmarkEnd w:id="32"/>
+    </w:p>
+    <w:p/>
     <w:p>
       <w:pPr>
         <w:pStyle w:val="Ttulo3"/>
@@ -4386,11 +4364,9 @@
           <w:numId w:val="23"/>
         </w:numPr>
       </w:pPr>
-      <w:bookmarkStart w:id="34" w:name="_Toc245116983"/>
-      <w:r>
-        <w:t>El usuario puede seleccionar el color del relleno del icono Y/O borde.</w:t>
-      </w:r>
-      <w:bookmarkEnd w:id="34"/>
+      <w:r>
+        <w:t>El usuario se equivoco ingreso letras en campos numéricos, la herramienta no permitirá dicho ingreso.</w:t>
+      </w:r>
     </w:p>
     <w:p>
       <w:pPr>
@@ -4400,17 +4376,11 @@
           <w:numId w:val="23"/>
         </w:numPr>
       </w:pPr>
-      <w:bookmarkStart w:id="35" w:name="_Toc245116984"/>
-      <w:r>
-        <w:t>El usuario puede selec</w:t>
-      </w:r>
-      <w:r>
-        <w:t>cionar icono en el menú (Arrang</w:t>
-      </w:r>
-      <w:r>
-        <w:t>e All) para reorganizar el modelo plasmado.</w:t>
-      </w:r>
-      <w:bookmarkEnd w:id="35"/>
+      <w:bookmarkStart w:id="33" w:name="_Toc245116983"/>
+      <w:r>
+        <w:t>El usuario puede seleccionar el color del relleno del icono Y/O borde.</w:t>
+      </w:r>
+      <w:bookmarkEnd w:id="33"/>
     </w:p>
     <w:p>
       <w:pPr>
@@ -4420,7 +4390,27 @@
           <w:numId w:val="23"/>
         </w:numPr>
       </w:pPr>
-      <w:bookmarkStart w:id="36" w:name="_Toc245116985"/>
+      <w:bookmarkStart w:id="34" w:name="_Toc245116984"/>
+      <w:r>
+        <w:t>El usuario puede selec</w:t>
+      </w:r>
+      <w:r>
+        <w:t>cionar icono en el menú (Arrang</w:t>
+      </w:r>
+      <w:r>
+        <w:t>e All) para reorganizar el modelo plasmado.</w:t>
+      </w:r>
+      <w:bookmarkEnd w:id="34"/>
+    </w:p>
+    <w:p>
+      <w:pPr>
+        <w:pStyle w:val="Ttulo3"/>
+        <w:numPr>
+          <w:ilvl w:val="2"/>
+          <w:numId w:val="23"/>
+        </w:numPr>
+      </w:pPr>
+      <w:bookmarkStart w:id="35" w:name="_Toc245116985"/>
       <w:r>
         <w:t xml:space="preserve">El usuario puede seleccionar el nivel de Zoom del </w:t>
       </w:r>
@@ -4430,27 +4420,22 @@
       <w:r>
         <w:t>.</w:t>
       </w:r>
+      <w:bookmarkEnd w:id="35"/>
+      <w:r>
+        <w:t xml:space="preserve"> </w:t>
+      </w:r>
+    </w:p>
+    <w:p/>
+    <w:p/>
+    <w:p>
+      <w:pPr>
+        <w:pStyle w:val="Ttulo2"/>
+      </w:pPr>
+      <w:bookmarkStart w:id="36" w:name="_Toc245116986"/>
+      <w:r>
+        <w:t>Manejo de Situaciones Anormales (casos de excepción)</w:t>
+      </w:r>
       <w:bookmarkEnd w:id="36"/>
-      <w:r>
-        <w:t xml:space="preserve"> </w:t>
-      </w:r>
-    </w:p>
-    <w:p/>
-    <w:p>
-      <w:r>
-        <w:t xml:space="preserve">Se equiboco dejo bacio letras </w:t>
-      </w:r>
-    </w:p>
-    <w:p/>
-    <w:p>
-      <w:pPr>
-        <w:pStyle w:val="Ttulo2"/>
-      </w:pPr>
-      <w:bookmarkStart w:id="37" w:name="_Toc245116986"/>
-      <w:r>
-        <w:t>Manejo de Situaciones Anormales (casos de excepción)</w:t>
-      </w:r>
-      <w:bookmarkEnd w:id="37"/>
     </w:p>
     <w:p/>
     <w:p>
@@ -4462,16 +4447,19 @@
         </w:numPr>
         <w:jc w:val="both"/>
       </w:pPr>
-      <w:bookmarkStart w:id="38" w:name="_Toc245116987"/>
+      <w:bookmarkStart w:id="37" w:name="_Toc245116987"/>
+      <w:r>
+        <w:t>En el paso 4.3.5 si el usuario ingresa caractere</w:t>
+      </w:r>
+      <w:r>
+        <w:t xml:space="preserve">s diferentes a numérico, donde </w:t>
+      </w:r>
+      <w:r>
+        <w:t xml:space="preserve">se ha configurado </w:t>
+      </w:r>
       <w:r>
         <w:lastRenderedPageBreak/>
-        <w:t>En el paso 4.3.5 si el usuario ingresa caractere</w:t>
-      </w:r>
-      <w:r>
-        <w:t xml:space="preserve">s diferentes a numérico, donde </w:t>
-      </w:r>
-      <w:r>
-        <w:t>se ha configurado de tipo</w:t>
+        <w:t>de tipo</w:t>
       </w:r>
       <w:r>
         <w:t xml:space="preserve"> de dato</w:t>
@@ -4491,34 +4479,34 @@
       <w:r>
         <w:t xml:space="preserve"> y no permitirá ingresar el tipo de dato.</w:t>
       </w:r>
+      <w:bookmarkEnd w:id="37"/>
+    </w:p>
+    <w:p/>
+    <w:p>
+      <w:r>
+        <w:t xml:space="preserve">Al guardar me genero un pronblama </w:t>
+      </w:r>
+    </w:p>
+    <w:p>
+      <w:r>
+        <w:t>Pone un objeto no me pega</w:t>
+      </w:r>
+    </w:p>
+    <w:p>
+      <w:r>
+        <w:t>Tolerante a fallos</w:t>
+      </w:r>
+    </w:p>
+    <w:p/>
+    <w:p>
+      <w:pPr>
+        <w:pStyle w:val="Ttulo2"/>
+      </w:pPr>
+      <w:bookmarkStart w:id="38" w:name="_Toc245116988"/>
+      <w:r>
+        <w:t>Criterios de Aceptación</w:t>
+      </w:r>
       <w:bookmarkEnd w:id="38"/>
-    </w:p>
-    <w:p/>
-    <w:p>
-      <w:r>
-        <w:t xml:space="preserve">Al guardar me genero un pronblama </w:t>
-      </w:r>
-    </w:p>
-    <w:p>
-      <w:r>
-        <w:t>Pone un objeto no me pega</w:t>
-      </w:r>
-    </w:p>
-    <w:p>
-      <w:r>
-        <w:t>Tolerante a fallos</w:t>
-      </w:r>
-    </w:p>
-    <w:p/>
-    <w:p>
-      <w:pPr>
-        <w:pStyle w:val="Ttulo2"/>
-      </w:pPr>
-      <w:bookmarkStart w:id="39" w:name="_Toc245116988"/>
-      <w:r>
-        <w:t>Criterios de Aceptación</w:t>
-      </w:r>
-      <w:bookmarkEnd w:id="39"/>
     </w:p>
     <w:p/>
     <w:p>
@@ -4530,7 +4518,7 @@
         </w:numPr>
         <w:jc w:val="both"/>
       </w:pPr>
-      <w:bookmarkStart w:id="40" w:name="_Toc245116989"/>
+      <w:bookmarkStart w:id="39" w:name="_Toc245116989"/>
       <w:r>
         <w:t>El sistema contiene la</w:t>
       </w:r>
@@ -4549,7 +4537,7 @@
       <w:r>
         <w:t xml:space="preserve"> de la lógica de negocio.</w:t>
       </w:r>
-      <w:bookmarkEnd w:id="40"/>
+      <w:bookmarkEnd w:id="39"/>
     </w:p>
     <w:p>
       <w:pPr>
@@ -4560,7 +4548,7 @@
         </w:numPr>
         <w:jc w:val="both"/>
       </w:pPr>
-      <w:bookmarkStart w:id="41" w:name="_Toc245116990"/>
+      <w:bookmarkStart w:id="40" w:name="_Toc245116990"/>
       <w:r>
         <w:t xml:space="preserve">Dada la primitiva se refleja </w:t>
       </w:r>
@@ -4573,7 +4561,7 @@
       <w:r>
         <w:t xml:space="preserve"> de la paleta de componentes.</w:t>
       </w:r>
-      <w:bookmarkEnd w:id="41"/>
+      <w:bookmarkEnd w:id="40"/>
       <w:r>
         <w:t xml:space="preserve"> precondicion</w:t>
       </w:r>
@@ -4587,7 +4575,7 @@
         </w:numPr>
         <w:jc w:val="both"/>
       </w:pPr>
-      <w:bookmarkStart w:id="42" w:name="_Toc245116991"/>
+      <w:bookmarkStart w:id="41" w:name="_Toc245116991"/>
       <w:r>
         <w:t>El sistema genera</w:t>
       </w:r>
@@ -4603,25 +4591,25 @@
       <w:r>
         <w:t>.</w:t>
       </w:r>
+      <w:bookmarkEnd w:id="41"/>
+      <w:r>
+        <w:t xml:space="preserve"> Con que caracterirticas como debe comportarse asegurarse q lo guarde que los valores queden almacenados</w:t>
+      </w:r>
+    </w:p>
+    <w:p>
+      <w:r>
+        <w:t>Pasos normal de eventos</w:t>
+      </w:r>
+    </w:p>
+    <w:p>
+      <w:pPr>
+        <w:pStyle w:val="Ttulo1"/>
+      </w:pPr>
+      <w:bookmarkStart w:id="42" w:name="_Toc245116992"/>
+      <w:r>
+        <w:t>Pre-condiciones</w:t>
+      </w:r>
       <w:bookmarkEnd w:id="42"/>
-      <w:r>
-        <w:t xml:space="preserve"> Con que caracterirticas como debe comportarse asegurarse q lo guarde que los valores queden almacenados</w:t>
-      </w:r>
-    </w:p>
-    <w:p>
-      <w:r>
-        <w:t>Pasos normal de eventos</w:t>
-      </w:r>
-    </w:p>
-    <w:p>
-      <w:pPr>
-        <w:pStyle w:val="Ttulo1"/>
-      </w:pPr>
-      <w:bookmarkStart w:id="43" w:name="_Toc245116992"/>
-      <w:r>
-        <w:t>Pre-condiciones</w:t>
-      </w:r>
-      <w:bookmarkEnd w:id="43"/>
     </w:p>
     <w:p/>
     <w:p>
@@ -4633,33 +4621,11 @@
         </w:numPr>
         <w:jc w:val="both"/>
       </w:pPr>
-      <w:bookmarkStart w:id="44" w:name="_Toc245116993"/>
+      <w:bookmarkStart w:id="43" w:name="_Toc245116993"/>
       <w:r>
         <w:t>La herramienta CASE debe estar inicializada.</w:t>
       </w:r>
-      <w:bookmarkEnd w:id="44"/>
-    </w:p>
-    <w:p>
-      <w:r>
-        <w:t xml:space="preserve">Como deveria estar que deveria varialbles con algún estado objeto en memoria </w:t>
-      </w:r>
-    </w:p>
-    <w:p/>
-    <w:p>
-      <w:pPr>
-        <w:pStyle w:val="Ttulo1"/>
-      </w:pPr>
-      <w:bookmarkStart w:id="45" w:name="_Toc245116994"/>
-      <w:r>
-        <w:t>Pos</w:t>
-      </w:r>
-      <w:r>
-        <w:t>t</w:t>
-      </w:r>
-      <w:r>
-        <w:t>-condiciones</w:t>
-      </w:r>
-      <w:bookmarkEnd w:id="45"/>
+      <w:bookmarkEnd w:id="43"/>
     </w:p>
     <w:p/>
     <w:p>
@@ -4671,7 +4637,52 @@
         </w:numPr>
         <w:jc w:val="both"/>
       </w:pPr>
-      <w:bookmarkStart w:id="46" w:name="_Toc245116995"/>
+      <w:r>
+        <w:t>Ruta de creación del modelo inicializada</w:t>
+      </w:r>
+    </w:p>
+    <w:p/>
+    <w:p>
+      <w:pPr>
+        <w:pStyle w:val="Ttulo1"/>
+      </w:pPr>
+      <w:bookmarkStart w:id="44" w:name="_Toc245116994"/>
+      <w:r>
+        <w:t>Pos</w:t>
+      </w:r>
+      <w:r>
+        <w:t>t</w:t>
+      </w:r>
+      <w:r>
+        <w:t>-condiciones</w:t>
+      </w:r>
+      <w:bookmarkEnd w:id="44"/>
+    </w:p>
+    <w:p/>
+    <w:p>
+      <w:pPr>
+        <w:pStyle w:val="Ttulo3"/>
+        <w:numPr>
+          <w:ilvl w:val="2"/>
+          <w:numId w:val="23"/>
+        </w:numPr>
+        <w:jc w:val="both"/>
+      </w:pPr>
+      <w:r>
+        <w:t xml:space="preserve">Queda visible el modelo realizado por el usuario. </w:t>
+      </w:r>
+    </w:p>
+    <w:p/>
+    <w:p>
+      <w:pPr>
+        <w:pStyle w:val="Ttulo3"/>
+        <w:numPr>
+          <w:ilvl w:val="2"/>
+          <w:numId w:val="23"/>
+        </w:numPr>
+        <w:jc w:val="both"/>
+      </w:pPr>
+      <w:bookmarkStart w:id="45" w:name="_Toc245116995"/>
       <w:r>
         <w:t>El sistema crea</w:t>
       </w:r>
@@ -4684,40 +4695,35 @@
       <w:r>
         <w:t>de la lógica de negocio en formato XMI.</w:t>
       </w:r>
+      <w:bookmarkEnd w:id="45"/>
+    </w:p>
+    <w:p/>
+    <w:p>
+      <w:pPr>
+        <w:pStyle w:val="Ttulo1"/>
+      </w:pPr>
+      <w:bookmarkStart w:id="46" w:name="_Toc245116996"/>
+      <w:r>
+        <w:t xml:space="preserve">Especificaciones de la </w:t>
+      </w:r>
+      <w:r>
+        <w:t>R</w:t>
+      </w:r>
+      <w:r>
+        <w:t>ealización</w:t>
+      </w:r>
       <w:bookmarkEnd w:id="46"/>
     </w:p>
-    <w:p>
-      <w:r>
-        <w:t xml:space="preserve">Quedan visibles los elementos </w:t>
-      </w:r>
-    </w:p>
     <w:p/>
     <w:p>
       <w:pPr>
-        <w:pStyle w:val="Ttulo1"/>
-      </w:pPr>
-      <w:bookmarkStart w:id="47" w:name="_Toc245116996"/>
-      <w:r>
-        <w:t xml:space="preserve">Especificaciones de la </w:t>
-      </w:r>
-      <w:r>
-        <w:t>R</w:t>
-      </w:r>
-      <w:r>
-        <w:t>ealización</w:t>
+        <w:pStyle w:val="Ttulo2"/>
+      </w:pPr>
+      <w:bookmarkStart w:id="47" w:name="_Toc245116997"/>
+      <w:r>
+        <w:t>Caso de Uso</w:t>
       </w:r>
       <w:bookmarkEnd w:id="47"/>
-    </w:p>
-    <w:p/>
-    <w:p>
-      <w:pPr>
-        <w:pStyle w:val="Ttulo2"/>
-      </w:pPr>
-      <w:bookmarkStart w:id="48" w:name="_Toc245116997"/>
-      <w:r>
-        <w:t>Caso de Uso</w:t>
-      </w:r>
-      <w:bookmarkEnd w:id="48"/>
     </w:p>
     <w:p/>
     <w:p>
@@ -4894,7 +4900,7 @@
           <w:szCs w:val="24"/>
         </w:rPr>
       </w:pPr>
-      <w:bookmarkStart w:id="49" w:name="_Toc245116998"/>
+      <w:bookmarkStart w:id="48" w:name="_Toc245116998"/>
       <w:r>
         <w:rPr>
           <w:sz w:val="24"/>
@@ -4902,7 +4908,7 @@
         </w:rPr>
         <w:t>Crear Modelo del Negocio</w:t>
       </w:r>
-      <w:bookmarkEnd w:id="49"/>
+      <w:bookmarkEnd w:id="48"/>
     </w:p>
     <w:p/>
     <w:p>
@@ -7600,6 +7606,15 @@
   </w:num>
   <w:num w:numId="45">
     <w:abstractNumId w:val="17"/>
+  </w:num>
+  <w:num w:numId="46">
+    <w:abstractNumId w:val="0"/>
+  </w:num>
+  <w:num w:numId="47">
+    <w:abstractNumId w:val="0"/>
+  </w:num>
+  <w:num w:numId="48">
+    <w:abstractNumId w:val="0"/>
   </w:num>
 </w:numbering>
 </file>

--- a/jmesa/RUP/Requerimientos/Supplementary SpecificationCrear Modelo de Lógica de Negocio.docx
+++ b/jmesa/RUP/Requerimientos/Supplementary SpecificationCrear Modelo de Lógica de Negocio.docx
@@ -4051,23 +4051,14 @@
           <w:ilvl w:val="2"/>
           <w:numId w:val="23"/>
         </w:numPr>
-        <w:rPr>
-          <w:i w:val="0"/>
-        </w:rPr>
-      </w:pPr>
-      <w:r>
-        <w:rPr>
-          <w:i w:val="0"/>
-        </w:rPr>
+      </w:pPr>
+      <w:r>
         <w:t xml:space="preserve">El usuario ingresa la ruta donde debe guardar el diagram model </w:t>
       </w:r>
       <w:r>
         <w:t>default.mdvrp_diagram</w:t>
       </w:r>
       <w:r>
-        <w:rPr>
-          <w:i w:val="0"/>
-        </w:rPr>
         <w:t xml:space="preserve"> </w:t>
       </w:r>
     </w:p>
@@ -4596,11 +4587,7 @@
         <w:t xml:space="preserve"> Con que caracterirticas como debe comportarse asegurarse q lo guarde que los valores queden almacenados</w:t>
       </w:r>
     </w:p>
-    <w:p>
-      <w:r>
-        <w:t>Pasos normal de eventos</w:t>
-      </w:r>
-    </w:p>
+    <w:p/>
     <w:p>
       <w:pPr>
         <w:pStyle w:val="Ttulo1"/>
@@ -7614,6 +7601,9 @@
     <w:abstractNumId w:val="0"/>
   </w:num>
   <w:num w:numId="48">
+    <w:abstractNumId w:val="0"/>
+  </w:num>
+  <w:num w:numId="49">
     <w:abstractNumId w:val="0"/>
   </w:num>
 </w:numbering>
